--- a/backend/temp/docx/output.docx
+++ b/backend/temp/docx/output.docx
@@ -6,7 +6,7 @@
       <w:pPr>
         <w:jc w:val="center"/>
         <w:rPr>
-          <w:rFonts w:ascii="FreeSerif" w:hAnsi="FreeSerif"/>
+          <w:rFonts w:ascii="FreeSerif" w:hAnsi="FreeSerif" w:cs="Times New Roman"/>
           <w:b/>
           <w:bCs/>
           <w:sz w:val="18"/>
@@ -65,61 +65,80 @@
       <w:pPr>
         <w:jc w:val="center"/>
         <w:rPr>
-          <w:rFonts w:ascii="FreeSerif" w:hAnsi="FreeSerif"/>
+          <w:rFonts w:ascii="FreeSerif" w:hAnsi="FreeSerif" w:cs="Times New Roman"/>
+          <w:sz w:val="22"/>
+          <w:szCs w:val="22"/>
+        </w:rPr>
+      </w:pPr>
+      <w:bookmarkStart w:id="1" w:name="__DdeLink__56_1572625028"/>
+      <w:bookmarkEnd w:id="1"/>
+      <w:r>
+        <w:rPr>
+          <w:sz w:val="22"/>
+        </w:rPr>
+        <w:t>43025, м. Луцьк, Світла вул., 4</w:t>
+      </w:r>
+    </w:p>
+    <w:p>
+      <w:pPr>
+        <w:jc w:val="center"/>
+        <w:rPr>
+          <w:rFonts w:ascii="FreeSerif" w:eastAsia="Liberation Mono;Courier New" w:hAnsi="FreeSerif" w:cs="Times New Roman"/>
           <w:sz w:val="22"/>
           <w:szCs w:val="22"/>
           <w:lang w:val="uk-UA"/>
         </w:rPr>
       </w:pPr>
-      <w:bookmarkStart w:id="1" w:name="__DdeLink__56_1572625028"/>
-      <w:bookmarkEnd w:id="1"/>
-      <w:r>
-        <w:rPr>
-          <w:sz w:val="22"/>
-        </w:rPr>
-        <w:t>43025, м. Луцьк, Світла вул., 4</w:t>
+      <w:bookmarkStart w:id="2" w:name="__DdeLink__59_1572625028"/>
+      <w:bookmarkEnd w:id="2"/>
+      <w:r>
+        <w:rPr>
+          <w:sz w:val="22"/>
+        </w:rPr>
+        <w:t>Свідоцтво про уповноваження   №ПК 004-2014 від 12 червня 2014 року</w:t>
       </w:r>
     </w:p>
     <w:p>
       <w:pPr>
         <w:jc w:val="center"/>
         <w:rPr>
-          <w:rFonts w:ascii="FreeSerif" w:eastAsia="Liberation Mono;Courier New" w:hAnsi="FreeSerif" w:cs="FreeSerif"/>
+          <w:rFonts w:ascii="FreeSerif" w:hAnsi="FreeSerif" w:cs="Times New Roman"/>
+          <w:sz w:val="22"/>
+          <w:szCs w:val="22"/>
+        </w:rPr>
+      </w:pPr>
+      <w:r>
+        <w:rPr>
+          <w:sz w:val="22"/>
+        </w:rPr>
+        <w:t xml:space="preserve"> </w:t>
+      </w:r>
+    </w:p>
+    <w:p>
+      <w:pPr>
+        <w:jc w:val="center"/>
+        <w:rPr>
+          <w:rFonts w:ascii="FreeSerif" w:hAnsi="FreeSerif" w:cs="Times New Roman"/>
+          <w:b/>
+          <w:bCs/>
           <w:sz w:val="22"/>
           <w:szCs w:val="22"/>
           <w:lang w:val="uk-UA"/>
         </w:rPr>
       </w:pPr>
-      <w:bookmarkStart w:id="2" w:name="__DdeLink__59_1572625028"/>
-      <w:bookmarkEnd w:id="2"/>
-      <w:r>
-        <w:rPr>
-          <w:sz w:val="22"/>
-        </w:rPr>
-        <w:t>Свідоцтво про уповноваження № ПК 004-2014 від 12 червня 2014 року</w:t>
+      <w:r>
+        <w:rPr>
+          <w:b/>
+          <w:sz w:val="22"/>
+        </w:rPr>
+        <w:t>СВІДОЦТВО</w:t>
       </w:r>
     </w:p>
     <w:p>
       <w:pPr>
         <w:jc w:val="center"/>
         <w:rPr>
-          <w:rFonts w:ascii="FreeSerif" w:hAnsi="FreeSerif"/>
-          <w:sz w:val="22"/>
-          <w:szCs w:val="22"/>
-        </w:rPr>
-      </w:pPr>
-      <w:r>
-        <w:rPr>
-          <w:sz w:val="22"/>
-        </w:rPr>
-        <w:t xml:space="preserve"> </w:t>
-      </w:r>
-    </w:p>
-    <w:p>
-      <w:pPr>
-        <w:jc w:val="center"/>
-        <w:rPr>
-          <w:rFonts w:ascii="FreeSerif" w:hAnsi="FreeSerif" w:cs="FreeSerif"/>
+          <w:rFonts w:ascii="FreeSerif" w:hAnsi="FreeSerif" w:cs="Times New Roman"/>
           <w:b/>
           <w:bCs/>
           <w:sz w:val="22"/>
@@ -132,81 +151,23 @@
           <w:b/>
           <w:sz w:val="22"/>
         </w:rPr>
-        <w:t>ДОВІДКА</w:t>
+        <w:t>про повірку законодавчо регульованого засобу вимірювальної техніки</w:t>
       </w:r>
     </w:p>
     <w:p>
       <w:pPr>
         <w:jc w:val="center"/>
         <w:rPr>
-          <w:rFonts w:ascii="FreeSerif" w:hAnsi="FreeSerif" w:cs="FreeSerif"/>
-          <w:b/>
-          <w:bCs/>
+          <w:rFonts w:ascii="FreeSerif" w:hAnsi="FreeSerif" w:cs="Times New Roman"/>
           <w:sz w:val="22"/>
           <w:szCs w:val="22"/>
-          <w:lang w:val="uk-UA"/>
-        </w:rPr>
-      </w:pPr>
-      <w:r>
-        <w:rPr>
-          <w:b/>
-          <w:sz w:val="22"/>
-        </w:rPr>
-        <w:t xml:space="preserve">про непридатність </w:t>
-      </w:r>
-    </w:p>
-    <w:p>
-      <w:pPr>
-        <w:jc w:val="center"/>
-        <w:rPr>
-          <w:rFonts w:ascii="FreeSerif" w:hAnsi="FreeSerif" w:cs="FreeSerif"/>
-          <w:b/>
-          <w:bCs/>
-          <w:sz w:val="22"/>
-          <w:szCs w:val="22"/>
-          <w:lang w:val="uk-UA"/>
-        </w:rPr>
-      </w:pPr>
-      <w:r>
-        <w:rPr>
-          <w:b/>
-          <w:sz w:val="22"/>
-        </w:rPr>
-        <w:t>законодавчо регульованого засобу вимірювальної техніки</w:t>
-      </w:r>
-    </w:p>
-    <w:p>
-      <w:pPr>
-        <w:jc w:val="center"/>
-        <w:rPr>
-          <w:rFonts w:ascii="FreeSerif" w:eastAsia="FreeSerif" w:hAnsi="FreeSerif" w:cs="FreeSerif"/>
-          <w:sz w:val="22"/>
-          <w:szCs w:val="22"/>
-          <w:lang w:val="ru-RU"/>
-        </w:rPr>
-      </w:pPr>
-      <w:r>
-        <w:rPr>
-          <w:sz w:val="22"/>
-        </w:rPr>
-        <w:t xml:space="preserve"> </w:t>
-      </w:r>
-    </w:p>
-    <w:p>
-      <w:pPr>
-        <w:jc w:val="center"/>
-        <w:rPr>
-          <w:rFonts w:ascii="FreeSerif" w:eastAsia="FreeSerif" w:hAnsi="FreeSerif" w:cs="FreeSerif"/>
-          <w:sz w:val="22"/>
-          <w:szCs w:val="22"/>
-          <w:lang w:val="ru-RU"/>
-        </w:rPr>
-      </w:pPr>
-      <w:r>
-        <w:rPr>
-          <w:sz w:val="22"/>
-        </w:rPr>
-        <w:t xml:space="preserve"> </w:t>
+        </w:rPr>
+      </w:pPr>
+      <w:r>
+        <w:rPr>
+          <w:sz w:val="22"/>
+        </w:rPr>
+        <w:t xml:space="preserve">  </w:t>
       </w:r>
     </w:p>
     <w:p>
@@ -214,68 +175,62 @@
         <w:tabs>
           <w:tab w:val="left" w:pos="6795"/>
         </w:tabs>
-        <w:jc w:val="both"/>
-        <w:rPr>
-          <w:rFonts w:ascii="FreeSerif" w:hAnsi="FreeSerif"/>
+        <w:rPr>
+          <w:rFonts w:ascii="FreeSerif" w:hAnsi="FreeSerif" w:cs="Times New Roman"/>
           <w:sz w:val="22"/>
           <w:szCs w:val="22"/>
-          <w:lang w:val="uk-UA"/>
         </w:rPr>
       </w:pPr>
       <w:bookmarkStart w:id="3" w:name="__DdeLink__64_1572625028"/>
       <w:bookmarkStart w:id="4" w:name="__DdeLink__86_252265555"/>
       <w:bookmarkStart w:id="5" w:name="__DdeLink__121_1641530237"/>
-      <w:bookmarkStart w:id="6" w:name="__DdeLink__121_16415302371"/>
       <w:bookmarkEnd w:id="3"/>
       <w:bookmarkEnd w:id="4"/>
       <w:bookmarkEnd w:id="5"/>
+      <w:r>
+        <w:rPr>
+          <w:sz w:val="22"/>
+        </w:rPr>
+        <w:t>№ 1-1015711121811                                                     Чинне до</w:t>
+      </w:r>
+      <w:r>
+        <w:rPr>
+          <w:sz w:val="22"/>
+        </w:rPr>
+        <w:t xml:space="preserve"> ff</w:t>
+      </w:r>
+      <w:r>
+        <w:rPr>
+          <w:sz w:val="22"/>
+        </w:rPr>
+        <w:t/>
+      </w:r>
+      <w:bookmarkStart w:id="6" w:name="_GoBack"/>
       <w:bookmarkEnd w:id="6"/>
       <w:r>
         <w:rPr>
           <w:sz w:val="22"/>
         </w:rPr>
-        <w:t xml:space="preserve">№ 1-1015705121816-Д                                                                 </w:t>
-      </w:r>
-      <w:r>
-        <w:rPr>
-          <w:sz w:val="22"/>
-        </w:rPr>
-        <w:t xml:space="preserve">    </w:t>
-      </w:r>
-      <w:bookmarkStart w:id="7" w:name="_GoBack"/>
-      <w:bookmarkEnd w:id="7"/>
-      <w:r>
-        <w:rPr>
-          <w:sz w:val="22"/>
-        </w:rPr>
-        <w:t xml:space="preserve">Fuck це лайно!</w:t>
-      </w:r>
-      <w:r>
-        <w:rPr>
-          <w:sz w:val="22"/>
-        </w:rPr>
         <w:t/>
       </w:r>
       <w:r>
         <w:rPr>
           <w:sz w:val="22"/>
         </w:rPr>
-        <w:t/>
-      </w:r>
-      <w:r>
-        <w:rPr>
-          <w:sz w:val="22"/>
-        </w:rPr>
         <w:t xml:space="preserve"> </w:t>
       </w:r>
     </w:p>
     <w:p>
       <w:pPr>
+        <w:tabs>
+          <w:tab w:val="left" w:pos="6795"/>
+        </w:tabs>
         <w:jc w:val="center"/>
         <w:rPr>
-          <w:rFonts w:ascii="FreeSerif" w:hAnsi="FreeSerif" w:cs="FreeSerif"/>
+          <w:rFonts w:ascii="FreeSerif" w:hAnsi="FreeSerif" w:cs="Times New Roman"/>
           <w:sz w:val="22"/>
           <w:szCs w:val="22"/>
+          <w:lang w:val="ru-RU"/>
         </w:rPr>
       </w:pPr>
       <w:r>
@@ -287,64 +242,310 @@
     </w:p>
     <w:p>
       <w:pPr>
-        <w:rPr>
-          <w:rFonts w:ascii="FreeSerif" w:hAnsi="FreeSerif" w:cs="FreeSerif"/>
+        <w:tabs>
+          <w:tab w:val="left" w:pos="6795"/>
+        </w:tabs>
+        <w:rPr>
+          <w:rFonts w:ascii="FreeSerif" w:hAnsi="FreeSerif" w:cs="Times New Roman"/>
           <w:sz w:val="22"/>
           <w:szCs w:val="22"/>
           <w:lang w:val="uk-UA"/>
         </w:rPr>
       </w:pPr>
-      <w:bookmarkStart w:id="8" w:name="__DdeLink__66_1572625028"/>
+      <w:bookmarkStart w:id="7" w:name="__DdeLink__66_1572625028"/>
+      <w:bookmarkEnd w:id="7"/>
+      <w:r>
+        <w:rPr>
+          <w:sz w:val="22"/>
+        </w:rPr>
+        <w:t xml:space="preserve">Назва та умовне позначення: Лічильник води крильчастий </w:t>
+      </w:r>
+    </w:p>
+    <w:p>
+      <w:pPr>
+        <w:tabs>
+          <w:tab w:val="left" w:pos="6795"/>
+        </w:tabs>
+        <w:rPr>
+          <w:rFonts w:ascii="FreeSerif" w:hAnsi="FreeSerif" w:cs="Times New Roman"/>
+          <w:sz w:val="22"/>
+          <w:szCs w:val="22"/>
+        </w:rPr>
+      </w:pPr>
+      <w:bookmarkStart w:id="8" w:name="__DdeLink__68_1572625028"/>
+      <w:bookmarkStart w:id="9" w:name="__DdeLink__70_1572625028"/>
       <w:bookmarkEnd w:id="8"/>
-      <w:r>
-        <w:rPr>
-          <w:sz w:val="22"/>
-        </w:rPr>
-        <w:t xml:space="preserve">Назва та умовне позначення: Лічильник води крильчастий </w:t>
-      </w:r>
-    </w:p>
-    <w:p>
-      <w:pPr>
-        <w:rPr>
-          <w:rFonts w:ascii="FreeSerif" w:hAnsi="FreeSerif" w:cs="FreeSerif"/>
+      <w:bookmarkEnd w:id="9"/>
+      <w:r>
+        <w:rPr>
+          <w:sz w:val="22"/>
+        </w:rPr>
+        <w:t xml:space="preserve">ff</w:t>
+      </w:r>
+      <w:r>
+        <w:rPr>
+          <w:sz w:val="22"/>
+        </w:rPr>
+        <w:t/>
+      </w:r>
+      <w:r>
+        <w:rPr>
+          <w:sz w:val="22"/>
+        </w:rPr>
+        <w:t/>
+      </w:r>
+      <w:r>
+        <w:rPr>
+          <w:sz w:val="22"/>
+        </w:rPr>
+        <w:t/>
+      </w:r>
+      <w:r>
+        <w:rPr>
+          <w:sz w:val="22"/>
+        </w:rPr>
+        <w:t xml:space="preserve"> </w:t>
+      </w:r>
+      <w:r>
+        <w:rPr>
+          <w:sz w:val="22"/>
+        </w:rPr>
+        <w:t xml:space="preserve">ff</w:t>
+      </w:r>
+      <w:r>
+        <w:rPr>
+          <w:sz w:val="22"/>
+        </w:rPr>
+        <w:t/>
+      </w:r>
+      <w:r>
+        <w:rPr>
+          <w:sz w:val="22"/>
+        </w:rPr>
+        <w:t/>
+      </w:r>
+      <w:r>
+        <w:rPr>
+          <w:sz w:val="22"/>
+        </w:rPr>
+        <w:t xml:space="preserve">                                                                                     Зав. № </w:t>
+      </w:r>
+      <w:r>
+        <w:rPr>
+          <w:sz w:val="22"/>
+        </w:rPr>
+        <w:t xml:space="preserve">ff</w:t>
+      </w:r>
+      <w:r>
+        <w:rPr>
+          <w:sz w:val="22"/>
+        </w:rPr>
+        <w:t/>
+      </w:r>
+      <w:r>
+        <w:rPr>
+          <w:sz w:val="22"/>
+        </w:rPr>
+        <w:t/>
+      </w:r>
+    </w:p>
+    <w:p>
+      <w:pPr>
+        <w:rPr>
+          <w:rFonts w:ascii="FreeSerif" w:hAnsi="FreeSerif" w:cs="Times New Roman"/>
+          <w:sz w:val="22"/>
+          <w:szCs w:val="22"/>
+        </w:rPr>
+      </w:pPr>
+      <w:r>
+        <w:rPr>
+          <w:sz w:val="22"/>
+        </w:rPr>
+        <w:t xml:space="preserve">Виробник: ПАТ "Електротермометрія", м. Луцьк. </w:t>
+      </w:r>
+    </w:p>
+    <w:p>
+      <w:pPr>
+        <w:ind w:firstLine="720"/>
+        <w:rPr>
+          <w:rFonts w:ascii="FreeSerif" w:hAnsi="FreeSerif" w:cs="Times New Roman"/>
+          <w:sz w:val="22"/>
+          <w:szCs w:val="22"/>
+        </w:rPr>
+      </w:pPr>
+      <w:r>
+        <w:rPr>
+          <w:sz w:val="22"/>
+        </w:rPr>
+        <w:t xml:space="preserve">За результатами повірки встановлено, що засіб вимірювальної техніки відповідає вимогам ДСТУ 3580. </w:t>
+      </w:r>
+    </w:p>
+    <w:p>
+      <w:pPr>
+        <w:jc w:val="center"/>
+        <w:rPr>
+          <w:rFonts w:ascii="FreeSerif" w:eastAsia="Ubuntu" w:hAnsi="FreeSerif" w:cs="Times New Roman"/>
+          <w:sz w:val="28"/>
+          <w:szCs w:val="28"/>
+          <w:lang w:val="uk-UA"/>
+        </w:rPr>
+      </w:pPr>
+      <w:r>
+        <w:rPr>
+          <w:sz w:val="28"/>
+        </w:rPr>
+        <w:t xml:space="preserve"> </w:t>
+      </w:r>
+    </w:p>
+    <w:p>
+      <w:pPr>
+        <w:jc w:val="center"/>
+        <w:rPr>
+          <w:rFonts w:ascii="FreeSerif" w:hAnsi="FreeSerif" w:cs="Times New Roman"/>
           <w:sz w:val="22"/>
           <w:szCs w:val="22"/>
           <w:lang w:val="uk-UA"/>
         </w:rPr>
       </w:pPr>
-      <w:bookmarkStart w:id="9" w:name="__DdeLink__68_1572625028"/>
-      <w:bookmarkStart w:id="10" w:name="__DdeLink__70_1572625028"/>
-      <w:bookmarkEnd w:id="9"/>
+      <w:r>
+        <w:rPr>
+          <w:sz w:val="22"/>
+        </w:rPr>
+        <w:t xml:space="preserve">Границі допустимої відносної похибки: </w:t>
+      </w:r>
+    </w:p>
+    <w:p>
+      <w:pPr>
+        <w:jc w:val="center"/>
+        <w:rPr>
+          <w:rFonts w:ascii="FreeSerif" w:hAnsi="FreeSerif" w:cs="Times New Roman"/>
+          <w:i/>
+          <w:sz w:val="12"/>
+          <w:szCs w:val="12"/>
+          <w:lang w:val="uk-UA"/>
+        </w:rPr>
+      </w:pPr>
+      <w:r>
+        <w:rPr>
+          <w:i/>
+          <w:sz w:val="12"/>
+        </w:rPr>
+        <w:t>_____________________________________________________________________________________________________________________</w:t>
+      </w:r>
+    </w:p>
+    <w:p>
+      <w:pPr>
+        <w:jc w:val="center"/>
+        <w:rPr>
+          <w:rFonts w:ascii="FreeSerif" w:hAnsi="FreeSerif" w:cs="Times New Roman"/>
+          <w:i/>
+          <w:sz w:val="16"/>
+          <w:szCs w:val="16"/>
+          <w:lang w:val="uk-UA"/>
+        </w:rPr>
+      </w:pPr>
+      <w:r>
+        <w:rPr>
+          <w:i/>
+          <w:sz w:val="16"/>
+        </w:rPr>
+        <w:t>(назва нормативно-правового акта, що містить вимоги до метрологічних характеристик і значення метрологічних характеристик</w:t>
+      </w:r>
+    </w:p>
+    <w:p>
+      <w:pPr>
+        <w:spacing w:before="240"/>
+        <w:jc w:val="center"/>
+        <w:rPr>
+          <w:rFonts w:ascii="FreeSerif" w:hAnsi="FreeSerif" w:cs="Times New Roman"/>
+          <w:i/>
+          <w:sz w:val="20"/>
+          <w:szCs w:val="20"/>
+          <w:lang w:val="uk-UA"/>
+        </w:rPr>
+      </w:pPr>
+      <w:r>
+        <w:rPr>
+          <w:sz w:val="22"/>
+        </w:rPr>
+        <w:t xml:space="preserve">відповідно до 5.1 ДСТУ 3580 в умовах експлуатації. </w:t>
+      </w:r>
+    </w:p>
+    <w:p>
+      <w:pPr>
+        <w:jc w:val="center"/>
+        <w:rPr>
+          <w:rFonts w:ascii="FreeSerif" w:hAnsi="FreeSerif" w:cs="Times New Roman"/>
+          <w:sz w:val="12"/>
+          <w:szCs w:val="12"/>
+          <w:lang w:val="uk-UA"/>
+        </w:rPr>
+      </w:pPr>
+      <w:bookmarkStart w:id="10" w:name="__DdeLink__70_1119821634"/>
       <w:bookmarkEnd w:id="10"/>
       <w:r>
         <w:rPr>
-          <w:sz w:val="22"/>
-        </w:rPr>
-        <w:t xml:space="preserve">КВ-1,5 DN 15                                                                                     Зав. № 005442 </w:t>
-      </w:r>
-    </w:p>
-    <w:p>
-      <w:pPr>
-        <w:rPr>
-          <w:rFonts w:ascii="FreeSerif" w:hAnsi="FreeSerif" w:cs="FreeSerif"/>
+          <w:sz w:val="12"/>
+        </w:rPr>
+        <w:t>________________________________________________________________________________________________________</w:t>
+      </w:r>
+    </w:p>
+    <w:p>
+      <w:pPr>
+        <w:jc w:val="center"/>
+        <w:rPr>
+          <w:rFonts w:ascii="FreeSerif" w:hAnsi="FreeSerif" w:cs="Times New Roman"/>
+          <w:i/>
+          <w:sz w:val="16"/>
+          <w:szCs w:val="16"/>
+          <w:lang w:val="uk-UA"/>
+        </w:rPr>
+      </w:pPr>
+      <w:r>
+        <w:rPr>
+          <w:i/>
+          <w:sz w:val="16"/>
+        </w:rPr>
+        <w:t>(клас точності, похибки, діапазони вимірювання), особливості застосування ЗВТ)</w:t>
+      </w:r>
+    </w:p>
+    <w:p>
+      <w:pPr>
+        <w:jc w:val="center"/>
+        <w:rPr>
+          <w:rFonts w:ascii="FreeSerif" w:hAnsi="FreeSerif" w:cs="Times New Roman"/>
+          <w:sz w:val="28"/>
+          <w:szCs w:val="28"/>
+          <w:lang w:val="ru-RU"/>
+        </w:rPr>
+      </w:pPr>
+      <w:r>
+        <w:rPr>
+          <w:sz w:val="28"/>
+        </w:rPr>
+        <w:t xml:space="preserve"> </w:t>
+      </w:r>
+    </w:p>
+    <w:p>
+      <w:pPr>
+        <w:rPr>
+          <w:rFonts w:ascii="FreeSerif" w:hAnsi="FreeSerif" w:cs="Times New Roman"/>
           <w:sz w:val="22"/>
           <w:szCs w:val="22"/>
           <w:lang w:val="uk-UA"/>
         </w:rPr>
       </w:pPr>
-      <w:bookmarkStart w:id="11" w:name="__DdeLink__72_1572625028"/>
-      <w:bookmarkEnd w:id="11"/>
-      <w:r>
-        <w:rPr>
-          <w:sz w:val="22"/>
-        </w:rPr>
-        <w:t>Виробник: ПАТ "Електротермометрія", м. Луцьк.</w:t>
-      </w:r>
-    </w:p>
-    <w:p>
-      <w:pPr>
-        <w:rPr>
-          <w:rFonts w:ascii="FreeSerif" w:hAnsi="FreeSerif" w:cs="FreeSerif"/>
+      <w:r>
+        <w:rPr>
+          <w:sz w:val="22"/>
+        </w:rPr>
+        <w:t>Додаток: на__-____ стор. y __- прим.</w:t>
+      </w:r>
+    </w:p>
+    <w:p>
+      <w:pPr>
+        <w:rPr>
+          <w:rFonts w:ascii="FreeSerif" w:hAnsi="FreeSerif" w:cs="Times New Roman"/>
           <w:sz w:val="22"/>
           <w:szCs w:val="22"/>
           <w:lang w:val="uk-UA"/>
@@ -359,9 +560,8 @@
     </w:p>
     <w:p>
       <w:pPr>
-        <w:ind w:firstLine="709"/>
-        <w:rPr>
-          <w:rFonts w:ascii="FreeSerif" w:hAnsi="FreeSerif" w:cs="FreeSerif"/>
+        <w:rPr>
+          <w:rFonts w:ascii="FreeSerif" w:hAnsi="FreeSerif" w:cs="Times New Roman"/>
           <w:sz w:val="22"/>
           <w:szCs w:val="22"/>
           <w:lang w:val="uk-UA"/>
@@ -371,15 +571,103 @@
         <w:rPr>
           <w:sz w:val="22"/>
         </w:rPr>
-        <w:t xml:space="preserve">За результатами повірки встановлено, що засіб вимірювальної техніки (далі - ЗВТ) не відповідає вимогам ДСТУ 3580. </w:t>
-      </w:r>
-    </w:p>
-    <w:p>
-      <w:pPr>
-        <w:rPr>
-          <w:rFonts w:ascii="FreeSerif" w:hAnsi="FreeSerif" w:cs="FreeSerif"/>
+        <w:t>Персонал, який виконував</w:t>
+      </w:r>
+    </w:p>
+    <w:p>
+      <w:pPr>
+        <w:rPr>
+          <w:rFonts w:ascii="FreeSerif" w:hAnsi="FreeSerif" w:cs="Times New Roman"/>
           <w:sz w:val="22"/>
           <w:szCs w:val="22"/>
+        </w:rPr>
+      </w:pPr>
+      <w:bookmarkStart w:id="11" w:name="__DdeLink__76_1572625028"/>
+      <w:bookmarkEnd w:id="11"/>
+      <w:r>
+        <w:rPr>
+          <w:sz w:val="22"/>
+        </w:rPr>
+        <w:t xml:space="preserve">роботи з повірки                 ____________                                         Гринюк В.М. </w:t>
+      </w:r>
+    </w:p>
+    <w:p>
+      <w:pPr>
+        <w:rPr>
+          <w:rFonts w:ascii="FreeSerif" w:hAnsi="FreeSerif" w:cs="Times New Roman"/>
+          <w:sz w:val="22"/>
+          <w:szCs w:val="22"/>
+        </w:rPr>
+      </w:pPr>
+      <w:r>
+        <w:rPr>
+          <w:sz w:val="22"/>
+        </w:rPr>
+        <w:t xml:space="preserve"> </w:t>
+      </w:r>
+    </w:p>
+    <w:p>
+      <w:pPr>
+        <w:rPr>
+          <w:rFonts w:ascii="FreeSerif" w:hAnsi="FreeSerif" w:cs="Times New Roman"/>
+          <w:sz w:val="22"/>
+          <w:szCs w:val="22"/>
+        </w:rPr>
+      </w:pPr>
+      <w:r>
+        <w:rPr>
+          <w:sz w:val="22"/>
+        </w:rPr>
+        <w:t xml:space="preserve"> </w:t>
+      </w:r>
+    </w:p>
+    <w:p>
+      <w:pPr>
+        <w:rPr>
+          <w:rFonts w:ascii="FreeSerif" w:hAnsi="FreeSerif" w:cs="Times New Roman"/>
+          <w:sz w:val="22"/>
+          <w:szCs w:val="22"/>
+        </w:rPr>
+      </w:pPr>
+      <w:bookmarkStart w:id="12" w:name="__DdeLink__121_16415302371"/>
+      <w:bookmarkEnd w:id="12"/>
+      <w:r>
+        <w:rPr>
+          <w:sz w:val="22"/>
+        </w:rPr>
+        <w:t xml:space="preserve">Місце відбитка                                                                              </w:t>
+      </w:r>
+      <w:r>
+        <w:rPr>
+          <w:sz w:val="22"/>
+        </w:rPr>
+        <w:t xml:space="preserve">ff</w:t>
+      </w:r>
+      <w:r>
+        <w:rPr>
+          <w:sz w:val="22"/>
+        </w:rPr>
+        <w:t/>
+      </w:r>
+      <w:r>
+        <w:rPr>
+          <w:sz w:val="22"/>
+        </w:rPr>
+        <w:t/>
+      </w:r>
+      <w:r>
+        <w:rPr>
+          <w:sz w:val="22"/>
+        </w:rPr>
+        <w:t xml:space="preserve"> </w:t>
+      </w:r>
+    </w:p>
+    <w:p>
+      <w:pPr>
+        <w:rPr>
+          <w:rFonts w:ascii="FreeSerif" w:hAnsi="FreeSerif" w:cs="Times New Roman"/>
+          <w:sz w:val="28"/>
+          <w:szCs w:val="28"/>
           <w:lang w:val="uk-UA"/>
         </w:rPr>
       </w:pPr>
@@ -387,160 +675,15 @@
         <w:rPr>
           <w:sz w:val="22"/>
         </w:rPr>
-        <w:t xml:space="preserve">Підстави для визнання ЗВТ непридатним: </w:t>
-      </w:r>
-    </w:p>
-    <w:p>
-      <w:pPr>
-        <w:rPr>
-          <w:rFonts w:ascii="FreeSerif" w:hAnsi="FreeSerif" w:cs="FreeSerif"/>
-          <w:sz w:val="22"/>
-          <w:szCs w:val="22"/>
-          <w:lang w:val="uk-UA"/>
-        </w:rPr>
-      </w:pPr>
-      <w:r>
-        <w:rPr>
-          <w:sz w:val="22"/>
-        </w:rPr>
-        <w:t xml:space="preserve">Відносна похибка лічильника води перевищує границі нормованих значень та складає: δQn = мінус 20,9%; δQt = мінус 31,8%; δQmin = мінус 85,0%. </w:t>
-      </w:r>
-    </w:p>
-    <w:p>
-      <w:pPr>
-        <w:jc w:val="center"/>
-        <w:rPr>
-          <w:rFonts w:ascii="FreeSerif" w:hAnsi="FreeSerif" w:cs="FreeSerif"/>
-          <w:sz w:val="22"/>
-          <w:szCs w:val="22"/>
-          <w:lang w:val="uk-UA"/>
-        </w:rPr>
-      </w:pPr>
-      <w:r>
-        <w:rPr>
-          <w:sz w:val="22"/>
-        </w:rPr>
-        <w:t xml:space="preserve"> </w:t>
-      </w:r>
-    </w:p>
-    <w:p>
-      <w:pPr>
-        <w:rPr>
-          <w:rFonts w:ascii="FreeSerif" w:hAnsi="FreeSerif"/>
-          <w:sz w:val="22"/>
-          <w:szCs w:val="22"/>
-          <w:lang w:val="uk-UA"/>
-        </w:rPr>
-      </w:pPr>
-      <w:r>
-        <w:rPr>
-          <w:sz w:val="22"/>
-        </w:rPr>
-        <w:t xml:space="preserve"> </w:t>
-      </w:r>
-    </w:p>
-    <w:p>
-      <w:pPr>
-        <w:jc w:val="center"/>
-        <w:rPr>
-          <w:rFonts w:ascii="FreeSerif" w:hAnsi="FreeSerif"/>
-          <w:sz w:val="22"/>
-          <w:szCs w:val="22"/>
-        </w:rPr>
-      </w:pPr>
-      <w:r>
-        <w:rPr>
-          <w:sz w:val="22"/>
-        </w:rPr>
-        <w:t xml:space="preserve"> </w:t>
-      </w:r>
-    </w:p>
-    <w:p>
-      <w:pPr>
-        <w:rPr>
-          <w:rFonts w:ascii="FreeSerif" w:hAnsi="FreeSerif"/>
-          <w:sz w:val="22"/>
-          <w:szCs w:val="22"/>
-          <w:lang w:val="uk-UA"/>
-        </w:rPr>
-      </w:pPr>
-      <w:r>
-        <w:rPr>
-          <w:sz w:val="22"/>
-        </w:rPr>
-        <w:t>Персонал, який виконував</w:t>
-      </w:r>
-    </w:p>
-    <w:p>
-      <w:pPr>
-        <w:rPr>
-          <w:rFonts w:ascii="FreeSerif" w:hAnsi="FreeSerif"/>
-          <w:sz w:val="22"/>
-          <w:szCs w:val="22"/>
-        </w:rPr>
-      </w:pPr>
-      <w:bookmarkStart w:id="12" w:name="__DdeLink__76_1572625028"/>
-      <w:bookmarkEnd w:id="12"/>
-      <w:r>
-        <w:rPr>
-          <w:sz w:val="22"/>
-        </w:rPr>
-        <w:t xml:space="preserve">роботи з повірки                    __________                                          Гринюк В.М. </w:t>
-      </w:r>
-    </w:p>
-    <w:p>
-      <w:pPr>
-        <w:rPr>
-          <w:rFonts w:ascii="FreeSerif" w:hAnsi="FreeSerif"/>
-          <w:sz w:val="22"/>
-          <w:szCs w:val="22"/>
-        </w:rPr>
-      </w:pPr>
-      <w:r>
-        <w:rPr>
-          <w:sz w:val="22"/>
-        </w:rPr>
-        <w:t xml:space="preserve"> </w:t>
-      </w:r>
-    </w:p>
-    <w:p>
-      <w:pPr>
-        <w:rPr>
-          <w:rFonts w:ascii="FreeSerif" w:hAnsi="FreeSerif" w:cs="FreeSerif"/>
-          <w:sz w:val="22"/>
-          <w:szCs w:val="22"/>
-          <w:lang w:val="uk-UA"/>
-        </w:rPr>
-      </w:pPr>
-      <w:r>
-        <w:rPr>
-          <w:sz w:val="22"/>
-        </w:rPr>
-        <w:t>Місце відбитка</w:t>
-      </w:r>
-    </w:p>
-    <w:p>
-      <w:pPr>
-        <w:rPr>
-          <w:rFonts w:ascii="FreeSerif" w:hAnsi="FreeSerif" w:cs="FreeSerif"/>
-          <w:sz w:val="22"/>
-          <w:szCs w:val="22"/>
-          <w:lang w:val="uk-UA"/>
-        </w:rPr>
-      </w:pPr>
-      <w:r>
-        <w:rPr>
-          <w:sz w:val="22"/>
-        </w:rPr>
         <w:t>повірочного тавра</w:t>
       </w:r>
     </w:p>
     <w:sectPr>
-      <w:pgSz w:w="8400" w:h="11900"/>
+      <w:pgSz w:w="8400" w:h="11900" w:code="9"/>
       <w:pgMar w:top="500" w:right="500" w:bottom="500" w:left="500" w:header="0" w:footer="0" w:gutter="0"/>
       <w:cols w:space="720"/>
       <w:formProt w:val="0"/>
-      <w:docGrid w:linePitch="360" w:charSpace="-6145"/>
+      <w:docGrid w:linePitch="326" w:charSpace="-6145"/>
     </w:sectPr>
   </w:body>
 </w:document>
@@ -551,7 +694,7 @@
   <w:docDefaults>
     <w:rPrDefault>
       <w:rPr>
-        <w:rFonts w:ascii="Liberation Serif" w:eastAsia="Droid Sans Fallback" w:hAnsi="Liberation Serif" w:cs="FreeSans"/>
+        <w:rFonts w:ascii="Liberation Serif" w:eastAsia="DejaVu Sans" w:hAnsi="Liberation Serif" w:cs="FreeSans"/>
         <w:szCs w:val="24"/>
         <w:lang w:val="en-US" w:eastAsia="zh-CN" w:bidi="hi-IN"/>
       </w:rPr>
@@ -701,11 +844,10 @@
     <w:name w:val="Normal"/>
     <w:qFormat/>
     <w:pPr>
-      <w:widowControl w:val="0"/>
-      <w:suppressAutoHyphens/>
-    </w:pPr>
-    <w:rPr>
-      <w:rFonts w:ascii="Liberation Serif;Times New Roma" w:hAnsi="Liberation Serif;Times New Roma"/>
+      <w:suppressAutoHyphens/>
+    </w:pPr>
+    <w:rPr>
+      <w:rFonts w:ascii="Liberation Serif;Times New Roma" w:eastAsia="Liberation Serif;Times New Roma" w:hAnsi="Liberation Serif;Times New Roma" w:cs="Courier New"/>
       <w:color w:val="00000A"/>
       <w:sz w:val="24"/>
     </w:rPr>
@@ -715,24 +857,51 @@
     <w:basedOn w:val="Heading"/>
     <w:qFormat/>
     <w:pPr>
+      <w:spacing w:before="440" w:after="60"/>
       <w:outlineLvl w:val="0"/>
     </w:pPr>
+    <w:rPr>
+      <w:b/>
+      <w:sz w:val="34"/>
+    </w:rPr>
   </w:style>
   <w:style w:type="paragraph" w:styleId="2">
     <w:name w:val="heading 2"/>
     <w:basedOn w:val="Heading"/>
     <w:qFormat/>
     <w:pPr>
+      <w:spacing w:before="440" w:after="60"/>
       <w:outlineLvl w:val="1"/>
     </w:pPr>
+    <w:rPr>
+      <w:b/>
+    </w:rPr>
   </w:style>
   <w:style w:type="paragraph" w:styleId="3">
     <w:name w:val="heading 3"/>
     <w:basedOn w:val="Heading"/>
     <w:qFormat/>
     <w:pPr>
+      <w:spacing w:before="440" w:after="60"/>
       <w:outlineLvl w:val="2"/>
     </w:pPr>
+    <w:rPr>
+      <w:b/>
+      <w:sz w:val="24"/>
+    </w:rPr>
+  </w:style>
+  <w:style w:type="paragraph" w:styleId="4">
+    <w:name w:val="heading 4"/>
+    <w:basedOn w:val="Heading"/>
+    <w:qFormat/>
+    <w:pPr>
+      <w:spacing w:before="440" w:after="60"/>
+      <w:outlineLvl w:val="3"/>
+    </w:pPr>
+    <w:rPr>
+      <w:b/>
+      <w:sz w:val="24"/>
+    </w:rPr>
   </w:style>
   <w:style w:type="character" w:default="1" w:styleId="a0">
     <w:name w:val="Default Paragraph Font"/>
@@ -761,6 +930,68 @@
     <w:semiHidden/>
     <w:unhideWhenUsed/>
   </w:style>
+  <w:style w:type="character" w:customStyle="1" w:styleId="WW8Num1z0">
+    <w:name w:val="WW8Num1z0"/>
+    <w:qFormat/>
+  </w:style>
+  <w:style w:type="character" w:customStyle="1" w:styleId="WW8Num1z1">
+    <w:name w:val="WW8Num1z1"/>
+    <w:qFormat/>
+  </w:style>
+  <w:style w:type="character" w:customStyle="1" w:styleId="WW8Num1z2">
+    <w:name w:val="WW8Num1z2"/>
+    <w:qFormat/>
+  </w:style>
+  <w:style w:type="character" w:customStyle="1" w:styleId="WW8Num1z3">
+    <w:name w:val="WW8Num1z3"/>
+    <w:qFormat/>
+  </w:style>
+  <w:style w:type="character" w:customStyle="1" w:styleId="WW8Num1z4">
+    <w:name w:val="WW8Num1z4"/>
+    <w:qFormat/>
+  </w:style>
+  <w:style w:type="character" w:customStyle="1" w:styleId="WW8Num1z5">
+    <w:name w:val="WW8Num1z5"/>
+    <w:qFormat/>
+  </w:style>
+  <w:style w:type="character" w:customStyle="1" w:styleId="WW8Num1z6">
+    <w:name w:val="WW8Num1z6"/>
+    <w:qFormat/>
+  </w:style>
+  <w:style w:type="character" w:customStyle="1" w:styleId="WW8Num1z7">
+    <w:name w:val="WW8Num1z7"/>
+    <w:qFormat/>
+  </w:style>
+  <w:style w:type="character" w:customStyle="1" w:styleId="WW8Num1z8">
+    <w:name w:val="WW8Num1z8"/>
+    <w:qFormat/>
+  </w:style>
+  <w:style w:type="character" w:customStyle="1" w:styleId="EndnoteCharacters">
+    <w:name w:val="Endnote Characters"/>
+    <w:qFormat/>
+    <w:rPr>
+      <w:sz w:val="20"/>
+      <w:vertAlign w:val="superscript"/>
+    </w:rPr>
+  </w:style>
+  <w:style w:type="character" w:customStyle="1" w:styleId="FootnoteCharacters">
+    <w:name w:val="Footnote Characters"/>
+    <w:qFormat/>
+    <w:rPr>
+      <w:sz w:val="20"/>
+      <w:vertAlign w:val="superscript"/>
+    </w:rPr>
+  </w:style>
+  <w:style w:type="character" w:customStyle="1" w:styleId="WW-EndnoteCharacters">
+    <w:name w:val="WW-Endnote Characters"/>
+    <w:qFormat/>
+  </w:style>
+  <w:style w:type="character" w:customStyle="1" w:styleId="Bullets">
+    <w:name w:val="Bullets"/>
+    <w:rPr>
+      <w:rFonts w:ascii="OpenSymbol" w:eastAsia="OpenSymbol" w:hAnsi="OpenSymbol" w:cs="OpenSymbol"/>
+    </w:rPr>
+  </w:style>
   <w:style w:type="paragraph" w:customStyle="1" w:styleId="Heading">
     <w:name w:val="Heading"/>
     <w:basedOn w:val="a"/>
@@ -771,7 +1002,7 @@
       <w:spacing w:before="240" w:after="120"/>
     </w:pPr>
     <w:rPr>
-      <w:rFonts w:ascii="Liberation Sans;Arial" w:hAnsi="Liberation Sans;Arial"/>
+      <w:rFonts w:ascii="Liberation Sans;Arial" w:eastAsia="Droid Sans Fallback" w:hAnsi="Liberation Sans;Arial" w:cs="Liberation Sans;Arial"/>
       <w:sz w:val="28"/>
       <w:szCs w:val="28"/>
     </w:rPr>
@@ -782,6 +1013,9 @@
     <w:pPr>
       <w:spacing w:after="140" w:line="288" w:lineRule="auto"/>
     </w:pPr>
+    <w:rPr>
+      <w:rFonts w:cs="Liberation Serif;Times New Roma"/>
+    </w:rPr>
   </w:style>
   <w:style w:type="paragraph" w:styleId="a3">
     <w:name w:val="List"/>
@@ -796,6 +1030,7 @@
       <w:spacing w:before="120" w:after="120"/>
     </w:pPr>
     <w:rPr>
+      <w:rFonts w:cs="Liberation Serif;Times New Roma"/>
       <w:i/>
       <w:iCs/>
     </w:rPr>
@@ -807,31 +1042,394 @@
     <w:pPr>
       <w:suppressLineNumbers/>
     </w:pPr>
+    <w:rPr>
+      <w:rFonts w:cs="Liberation Serif;Times New Roma"/>
+    </w:rPr>
+  </w:style>
+  <w:style w:type="paragraph" w:customStyle="1" w:styleId="ArrowheadList">
+    <w:name w:val="Arrowhead List"/>
+    <w:qFormat/>
+    <w:pPr>
+      <w:suppressAutoHyphens/>
+      <w:ind w:left="720" w:hanging="431"/>
+    </w:pPr>
+    <w:rPr>
+      <w:rFonts w:ascii="Liberation Mono;Courier New" w:eastAsia="Liberation Serif;Times New Roma" w:hAnsi="Liberation Mono;Courier New" w:cs="Courier New"/>
+      <w:color w:val="00000A"/>
+      <w:sz w:val="24"/>
+    </w:rPr>
+  </w:style>
+  <w:style w:type="paragraph" w:styleId="a5">
+    <w:name w:val="Block Text"/>
+    <w:qFormat/>
+    <w:pPr>
+      <w:widowControl w:val="0"/>
+      <w:suppressAutoHyphens/>
+      <w:spacing w:after="120"/>
+      <w:ind w:left="1440" w:right="1440"/>
+    </w:pPr>
+    <w:rPr>
+      <w:rFonts w:ascii="Liberation Serif;Times New Roma" w:hAnsi="Liberation Serif;Times New Roma"/>
+      <w:color w:val="00000A"/>
+      <w:sz w:val="24"/>
+    </w:rPr>
+  </w:style>
+  <w:style w:type="paragraph" w:customStyle="1" w:styleId="BoxList">
+    <w:name w:val="Box List"/>
+    <w:qFormat/>
+    <w:pPr>
+      <w:suppressAutoHyphens/>
+      <w:ind w:left="720" w:hanging="431"/>
+    </w:pPr>
+    <w:rPr>
+      <w:rFonts w:ascii="Liberation Mono;Courier New" w:eastAsia="Liberation Serif;Times New Roma" w:hAnsi="Liberation Mono;Courier New" w:cs="Courier New"/>
+      <w:color w:val="00000A"/>
+      <w:sz w:val="24"/>
+    </w:rPr>
+  </w:style>
+  <w:style w:type="paragraph" w:customStyle="1" w:styleId="BulletList">
+    <w:name w:val="Bullet List"/>
+    <w:qFormat/>
+    <w:pPr>
+      <w:suppressAutoHyphens/>
+      <w:ind w:left="720" w:hanging="431"/>
+    </w:pPr>
+    <w:rPr>
+      <w:rFonts w:ascii="Liberation Mono;Courier New" w:eastAsia="Liberation Serif;Times New Roma" w:hAnsi="Liberation Mono;Courier New" w:cs="Courier New"/>
+      <w:color w:val="00000A"/>
+      <w:sz w:val="24"/>
+    </w:rPr>
+  </w:style>
+  <w:style w:type="paragraph" w:customStyle="1" w:styleId="ChapterHeading">
+    <w:name w:val="Chapter Heading"/>
+    <w:qFormat/>
+    <w:pPr>
+      <w:widowControl w:val="0"/>
+      <w:tabs>
+        <w:tab w:val="left" w:pos="1584"/>
+      </w:tabs>
+      <w:suppressAutoHyphens/>
+    </w:pPr>
+    <w:rPr>
+      <w:rFonts w:ascii="Liberation Serif;Times New Roma" w:hAnsi="Liberation Serif;Times New Roma"/>
+      <w:color w:val="00000A"/>
+      <w:sz w:val="24"/>
+    </w:rPr>
+  </w:style>
+  <w:style w:type="paragraph" w:customStyle="1" w:styleId="Contents1">
+    <w:name w:val="Contents 1"/>
+    <w:basedOn w:val="a"/>
+    <w:pPr>
+      <w:ind w:left="720" w:hanging="431"/>
+    </w:pPr>
+  </w:style>
+  <w:style w:type="paragraph" w:customStyle="1" w:styleId="Contents2">
+    <w:name w:val="Contents 2"/>
+    <w:basedOn w:val="a"/>
+    <w:pPr>
+      <w:ind w:left="1440" w:hanging="431"/>
+    </w:pPr>
+  </w:style>
+  <w:style w:type="paragraph" w:customStyle="1" w:styleId="Contents3">
+    <w:name w:val="Contents 3"/>
+    <w:basedOn w:val="a"/>
+    <w:pPr>
+      <w:ind w:left="2160" w:hanging="431"/>
+    </w:pPr>
+  </w:style>
+  <w:style w:type="paragraph" w:customStyle="1" w:styleId="Contents4">
+    <w:name w:val="Contents 4"/>
+    <w:basedOn w:val="a"/>
+    <w:pPr>
+      <w:ind w:left="2880" w:hanging="431"/>
+    </w:pPr>
+  </w:style>
+  <w:style w:type="paragraph" w:customStyle="1" w:styleId="ContentsHeader">
+    <w:name w:val="Contents Header"/>
+    <w:qFormat/>
+    <w:pPr>
+      <w:widowControl w:val="0"/>
+      <w:suppressAutoHyphens/>
+      <w:spacing w:before="240" w:after="120"/>
+      <w:jc w:val="center"/>
+    </w:pPr>
+    <w:rPr>
+      <w:rFonts w:ascii="Liberation Sans;Arial" w:hAnsi="Liberation Sans;Arial"/>
+      <w:b/>
+      <w:color w:val="00000A"/>
+      <w:sz w:val="32"/>
+    </w:rPr>
+  </w:style>
+  <w:style w:type="paragraph" w:customStyle="1" w:styleId="DashedList">
+    <w:name w:val="Dashed List"/>
+    <w:qFormat/>
+    <w:pPr>
+      <w:suppressAutoHyphens/>
+      <w:ind w:left="720" w:hanging="431"/>
+    </w:pPr>
+    <w:rPr>
+      <w:rFonts w:ascii="Liberation Mono;Courier New" w:eastAsia="Liberation Serif;Times New Roma" w:hAnsi="Liberation Mono;Courier New" w:cs="Courier New"/>
+      <w:color w:val="00000A"/>
+      <w:sz w:val="24"/>
+    </w:rPr>
+  </w:style>
+  <w:style w:type="paragraph" w:customStyle="1" w:styleId="DiamondList">
+    <w:name w:val="Diamond List"/>
+    <w:qFormat/>
+    <w:pPr>
+      <w:suppressAutoHyphens/>
+      <w:ind w:left="720" w:hanging="431"/>
+    </w:pPr>
+    <w:rPr>
+      <w:rFonts w:ascii="Liberation Mono;Courier New" w:eastAsia="Liberation Serif;Times New Roma" w:hAnsi="Liberation Mono;Courier New" w:cs="Courier New"/>
+      <w:color w:val="00000A"/>
+      <w:sz w:val="24"/>
+    </w:rPr>
+  </w:style>
+  <w:style w:type="paragraph" w:customStyle="1" w:styleId="Endnote">
+    <w:name w:val="Endnote"/>
+    <w:basedOn w:val="a"/>
+    <w:pPr>
+      <w:ind w:left="288" w:hanging="288"/>
+    </w:pPr>
+  </w:style>
+  <w:style w:type="paragraph" w:customStyle="1" w:styleId="EndnoteSymbol">
+    <w:name w:val="Endnote Symbol"/>
+    <w:basedOn w:val="a"/>
+    <w:qFormat/>
+  </w:style>
+  <w:style w:type="paragraph" w:customStyle="1" w:styleId="Footnote">
+    <w:name w:val="Footnote"/>
+    <w:basedOn w:val="a"/>
+    <w:rPr>
+      <w:sz w:val="20"/>
+    </w:rPr>
+  </w:style>
+  <w:style w:type="paragraph" w:customStyle="1" w:styleId="HandList">
+    <w:name w:val="Hand List"/>
+    <w:qFormat/>
+    <w:pPr>
+      <w:suppressAutoHyphens/>
+      <w:ind w:left="720" w:hanging="431"/>
+    </w:pPr>
+    <w:rPr>
+      <w:rFonts w:ascii="Liberation Mono;Courier New" w:eastAsia="Liberation Serif;Times New Roma" w:hAnsi="Liberation Mono;Courier New" w:cs="Courier New"/>
+      <w:color w:val="00000A"/>
+      <w:sz w:val="24"/>
+    </w:rPr>
+  </w:style>
+  <w:style w:type="paragraph" w:customStyle="1" w:styleId="HeartList">
+    <w:name w:val="Heart List"/>
+    <w:qFormat/>
+    <w:pPr>
+      <w:suppressAutoHyphens/>
+      <w:ind w:left="720" w:hanging="431"/>
+    </w:pPr>
+    <w:rPr>
+      <w:rFonts w:ascii="Liberation Mono;Courier New" w:eastAsia="Liberation Serif;Times New Roma" w:hAnsi="Liberation Mono;Courier New" w:cs="Courier New"/>
+      <w:color w:val="00000A"/>
+      <w:sz w:val="24"/>
+    </w:rPr>
+  </w:style>
+  <w:style w:type="paragraph" w:customStyle="1" w:styleId="ImpliesList">
+    <w:name w:val="Implies List"/>
+    <w:qFormat/>
+    <w:pPr>
+      <w:suppressAutoHyphens/>
+      <w:ind w:left="720" w:hanging="431"/>
+    </w:pPr>
+    <w:rPr>
+      <w:rFonts w:ascii="Liberation Mono;Courier New" w:eastAsia="Liberation Serif;Times New Roma" w:hAnsi="Liberation Mono;Courier New" w:cs="Courier New"/>
+      <w:color w:val="00000A"/>
+      <w:sz w:val="24"/>
+    </w:rPr>
+  </w:style>
+  <w:style w:type="paragraph" w:customStyle="1" w:styleId="LowerCaseList">
+    <w:name w:val="Lower Case List"/>
+    <w:qFormat/>
+    <w:pPr>
+      <w:widowControl w:val="0"/>
+      <w:suppressAutoHyphens/>
+      <w:ind w:left="720" w:hanging="431"/>
+    </w:pPr>
+    <w:rPr>
+      <w:rFonts w:ascii="Liberation Serif;Times New Roma" w:hAnsi="Liberation Serif;Times New Roma"/>
+      <w:color w:val="00000A"/>
+      <w:sz w:val="24"/>
+    </w:rPr>
+  </w:style>
+  <w:style w:type="paragraph" w:customStyle="1" w:styleId="LowerRomanList">
+    <w:name w:val="Lower Roman List"/>
+    <w:basedOn w:val="a"/>
+    <w:qFormat/>
+    <w:pPr>
+      <w:ind w:left="720" w:hanging="431"/>
+    </w:pPr>
+  </w:style>
+  <w:style w:type="paragraph" w:customStyle="1" w:styleId="NumberedHeading1">
+    <w:name w:val="Numbered Heading 1"/>
+    <w:basedOn w:val="1"/>
+    <w:qFormat/>
+    <w:pPr>
+      <w:tabs>
+        <w:tab w:val="left" w:pos="431"/>
+      </w:tabs>
+    </w:pPr>
+  </w:style>
+  <w:style w:type="paragraph" w:customStyle="1" w:styleId="NumberedHeading2">
+    <w:name w:val="Numbered Heading 2"/>
+    <w:basedOn w:val="2"/>
+    <w:qFormat/>
+    <w:pPr>
+      <w:tabs>
+        <w:tab w:val="left" w:pos="431"/>
+      </w:tabs>
+    </w:pPr>
+  </w:style>
+  <w:style w:type="paragraph" w:customStyle="1" w:styleId="NumberedHeading3">
+    <w:name w:val="Numbered Heading 3"/>
+    <w:basedOn w:val="3"/>
+    <w:qFormat/>
+    <w:pPr>
+      <w:tabs>
+        <w:tab w:val="left" w:pos="431"/>
+      </w:tabs>
+    </w:pPr>
+  </w:style>
+  <w:style w:type="paragraph" w:customStyle="1" w:styleId="NumberedList">
+    <w:name w:val="Numbered List"/>
+    <w:qFormat/>
+    <w:pPr>
+      <w:suppressAutoHyphens/>
+      <w:ind w:left="720" w:hanging="431"/>
+    </w:pPr>
+    <w:rPr>
+      <w:rFonts w:ascii="Liberation Mono;Courier New" w:eastAsia="Liberation Serif;Times New Roma" w:hAnsi="Liberation Mono;Courier New" w:cs="Courier New"/>
+      <w:color w:val="00000A"/>
+      <w:sz w:val="24"/>
+    </w:rPr>
+  </w:style>
+  <w:style w:type="paragraph" w:styleId="a6">
+    <w:name w:val="Plain Text"/>
+    <w:basedOn w:val="a"/>
+    <w:qFormat/>
+    <w:rPr>
+      <w:rFonts w:ascii="Courier New" w:hAnsi="Courier New"/>
+    </w:rPr>
   </w:style>
   <w:style w:type="paragraph" w:customStyle="1" w:styleId="PreformattedText">
     <w:name w:val="Preformatted Text"/>
     <w:basedOn w:val="a"/>
     <w:qFormat/>
     <w:rPr>
-      <w:rFonts w:ascii="Liberation Mono;Courier New" w:eastAsia="Nimbus Mono L;Courier New" w:hAnsi="Liberation Mono;Courier New" w:cs="Liberation Mono;Courier New"/>
+      <w:rFonts w:ascii="Liberation Mono;Courier New" w:hAnsi="Liberation Mono;Courier New" w:cs="Liberation Mono;Courier New"/>
       <w:sz w:val="20"/>
-      <w:szCs w:val="20"/>
-    </w:rPr>
+    </w:rPr>
+  </w:style>
+  <w:style w:type="paragraph" w:customStyle="1" w:styleId="SectionHeading">
+    <w:name w:val="Section Heading"/>
+    <w:qFormat/>
+    <w:pPr>
+      <w:widowControl w:val="0"/>
+      <w:tabs>
+        <w:tab w:val="left" w:pos="1584"/>
+      </w:tabs>
+      <w:suppressAutoHyphens/>
+    </w:pPr>
+    <w:rPr>
+      <w:rFonts w:ascii="Liberation Serif;Times New Roma" w:hAnsi="Liberation Serif;Times New Roma"/>
+      <w:color w:val="00000A"/>
+      <w:sz w:val="24"/>
+    </w:rPr>
+  </w:style>
+  <w:style w:type="paragraph" w:customStyle="1" w:styleId="SquareList">
+    <w:name w:val="Square List"/>
+    <w:qFormat/>
+    <w:pPr>
+      <w:suppressAutoHyphens/>
+      <w:ind w:left="720" w:hanging="431"/>
+    </w:pPr>
+    <w:rPr>
+      <w:rFonts w:ascii="Liberation Mono;Courier New" w:eastAsia="Liberation Serif;Times New Roma" w:hAnsi="Liberation Mono;Courier New" w:cs="Courier New"/>
+      <w:color w:val="00000A"/>
+      <w:sz w:val="24"/>
+    </w:rPr>
+  </w:style>
+  <w:style w:type="paragraph" w:customStyle="1" w:styleId="StarList">
+    <w:name w:val="Star List"/>
+    <w:qFormat/>
+    <w:pPr>
+      <w:suppressAutoHyphens/>
+      <w:ind w:left="720" w:hanging="431"/>
+    </w:pPr>
+    <w:rPr>
+      <w:rFonts w:ascii="Liberation Mono;Courier New" w:eastAsia="Liberation Serif;Times New Roma" w:hAnsi="Liberation Mono;Courier New" w:cs="Courier New"/>
+      <w:color w:val="00000A"/>
+      <w:sz w:val="24"/>
+    </w:rPr>
+  </w:style>
+  <w:style w:type="paragraph" w:customStyle="1" w:styleId="TickList">
+    <w:name w:val="Tick List"/>
+    <w:qFormat/>
+    <w:pPr>
+      <w:suppressAutoHyphens/>
+      <w:ind w:left="720" w:hanging="431"/>
+    </w:pPr>
+    <w:rPr>
+      <w:rFonts w:ascii="Liberation Mono;Courier New" w:eastAsia="Liberation Serif;Times New Roma" w:hAnsi="Liberation Mono;Courier New" w:cs="Courier New"/>
+      <w:color w:val="00000A"/>
+      <w:sz w:val="24"/>
+    </w:rPr>
+  </w:style>
+  <w:style w:type="paragraph" w:customStyle="1" w:styleId="TriangleList">
+    <w:name w:val="Triangle List"/>
+    <w:qFormat/>
+    <w:pPr>
+      <w:suppressAutoHyphens/>
+      <w:ind w:left="720" w:hanging="431"/>
+    </w:pPr>
+    <w:rPr>
+      <w:rFonts w:ascii="Liberation Mono;Courier New" w:eastAsia="Liberation Serif;Times New Roma" w:hAnsi="Liberation Mono;Courier New" w:cs="Courier New"/>
+      <w:color w:val="00000A"/>
+      <w:sz w:val="24"/>
+    </w:rPr>
+  </w:style>
+  <w:style w:type="paragraph" w:customStyle="1" w:styleId="UpperCaseList">
+    <w:name w:val="Upper Case List"/>
+    <w:qFormat/>
+    <w:pPr>
+      <w:widowControl w:val="0"/>
+      <w:suppressAutoHyphens/>
+      <w:ind w:left="720" w:hanging="431"/>
+    </w:pPr>
+    <w:rPr>
+      <w:rFonts w:ascii="Liberation Serif;Times New Roma" w:hAnsi="Liberation Serif;Times New Roma"/>
+      <w:color w:val="00000A"/>
+      <w:sz w:val="24"/>
+    </w:rPr>
+  </w:style>
+  <w:style w:type="paragraph" w:customStyle="1" w:styleId="UpperRomanList">
+    <w:name w:val="Upper Roman List"/>
+    <w:basedOn w:val="NumberedList"/>
+    <w:qFormat/>
   </w:style>
   <w:style w:type="paragraph" w:customStyle="1" w:styleId="Quotations">
     <w:name w:val="Quotations"/>
     <w:basedOn w:val="a"/>
     <w:qFormat/>
   </w:style>
-  <w:style w:type="paragraph" w:styleId="a5">
+  <w:style w:type="paragraph" w:styleId="a7">
     <w:name w:val="Title"/>
     <w:basedOn w:val="Heading"/>
     <w:qFormat/>
   </w:style>
-  <w:style w:type="paragraph" w:styleId="a6">
+  <w:style w:type="paragraph" w:styleId="a8">
     <w:name w:val="Subtitle"/>
     <w:basedOn w:val="Heading"/>
     <w:qFormat/>
+  </w:style>
+  <w:style w:type="numbering" w:customStyle="1" w:styleId="WW8Num1">
+    <w:name w:val="WW8Num1"/>
   </w:style>
 </w:styles>
 </file>
@@ -841,7 +1439,7 @@
   <w:docDefaults>
     <w:rPrDefault>
       <w:rPr>
-        <w:rFonts w:ascii="Liberation Serif" w:eastAsia="Droid Sans Fallback" w:hAnsi="Liberation Serif" w:cs="FreeSans"/>
+        <w:rFonts w:ascii="Liberation Serif" w:eastAsia="DejaVu Sans" w:hAnsi="Liberation Serif" w:cs="FreeSans"/>
         <w:szCs w:val="24"/>
         <w:lang w:val="en-US" w:eastAsia="zh-CN" w:bidi="hi-IN"/>
       </w:rPr>
@@ -991,11 +1589,10 @@
     <w:name w:val="Normal"/>
     <w:qFormat/>
     <w:pPr>
-      <w:widowControl w:val="0"/>
-      <w:suppressAutoHyphens/>
-    </w:pPr>
-    <w:rPr>
-      <w:rFonts w:ascii="Liberation Serif;Times New Roma" w:hAnsi="Liberation Serif;Times New Roma"/>
+      <w:suppressAutoHyphens/>
+    </w:pPr>
+    <w:rPr>
+      <w:rFonts w:ascii="Liberation Serif;Times New Roma" w:eastAsia="Liberation Serif;Times New Roma" w:hAnsi="Liberation Serif;Times New Roma" w:cs="Courier New"/>
       <w:color w:val="00000A"/>
       <w:sz w:val="24"/>
     </w:rPr>
@@ -1005,24 +1602,51 @@
     <w:basedOn w:val="Heading"/>
     <w:qFormat/>
     <w:pPr>
+      <w:spacing w:before="440" w:after="60"/>
       <w:outlineLvl w:val="0"/>
     </w:pPr>
+    <w:rPr>
+      <w:b/>
+      <w:sz w:val="34"/>
+    </w:rPr>
   </w:style>
   <w:style w:type="paragraph" w:styleId="2">
     <w:name w:val="heading 2"/>
     <w:basedOn w:val="Heading"/>
     <w:qFormat/>
     <w:pPr>
+      <w:spacing w:before="440" w:after="60"/>
       <w:outlineLvl w:val="1"/>
     </w:pPr>
+    <w:rPr>
+      <w:b/>
+    </w:rPr>
   </w:style>
   <w:style w:type="paragraph" w:styleId="3">
     <w:name w:val="heading 3"/>
     <w:basedOn w:val="Heading"/>
     <w:qFormat/>
     <w:pPr>
+      <w:spacing w:before="440" w:after="60"/>
       <w:outlineLvl w:val="2"/>
     </w:pPr>
+    <w:rPr>
+      <w:b/>
+      <w:sz w:val="24"/>
+    </w:rPr>
+  </w:style>
+  <w:style w:type="paragraph" w:styleId="4">
+    <w:name w:val="heading 4"/>
+    <w:basedOn w:val="Heading"/>
+    <w:qFormat/>
+    <w:pPr>
+      <w:spacing w:before="440" w:after="60"/>
+      <w:outlineLvl w:val="3"/>
+    </w:pPr>
+    <w:rPr>
+      <w:b/>
+      <w:sz w:val="24"/>
+    </w:rPr>
   </w:style>
   <w:style w:type="character" w:default="1" w:styleId="a0">
     <w:name w:val="Default Paragraph Font"/>
@@ -1051,6 +1675,68 @@
     <w:semiHidden/>
     <w:unhideWhenUsed/>
   </w:style>
+  <w:style w:type="character" w:customStyle="1" w:styleId="WW8Num1z0">
+    <w:name w:val="WW8Num1z0"/>
+    <w:qFormat/>
+  </w:style>
+  <w:style w:type="character" w:customStyle="1" w:styleId="WW8Num1z1">
+    <w:name w:val="WW8Num1z1"/>
+    <w:qFormat/>
+  </w:style>
+  <w:style w:type="character" w:customStyle="1" w:styleId="WW8Num1z2">
+    <w:name w:val="WW8Num1z2"/>
+    <w:qFormat/>
+  </w:style>
+  <w:style w:type="character" w:customStyle="1" w:styleId="WW8Num1z3">
+    <w:name w:val="WW8Num1z3"/>
+    <w:qFormat/>
+  </w:style>
+  <w:style w:type="character" w:customStyle="1" w:styleId="WW8Num1z4">
+    <w:name w:val="WW8Num1z4"/>
+    <w:qFormat/>
+  </w:style>
+  <w:style w:type="character" w:customStyle="1" w:styleId="WW8Num1z5">
+    <w:name w:val="WW8Num1z5"/>
+    <w:qFormat/>
+  </w:style>
+  <w:style w:type="character" w:customStyle="1" w:styleId="WW8Num1z6">
+    <w:name w:val="WW8Num1z6"/>
+    <w:qFormat/>
+  </w:style>
+  <w:style w:type="character" w:customStyle="1" w:styleId="WW8Num1z7">
+    <w:name w:val="WW8Num1z7"/>
+    <w:qFormat/>
+  </w:style>
+  <w:style w:type="character" w:customStyle="1" w:styleId="WW8Num1z8">
+    <w:name w:val="WW8Num1z8"/>
+    <w:qFormat/>
+  </w:style>
+  <w:style w:type="character" w:customStyle="1" w:styleId="EndnoteCharacters">
+    <w:name w:val="Endnote Characters"/>
+    <w:qFormat/>
+    <w:rPr>
+      <w:sz w:val="20"/>
+      <w:vertAlign w:val="superscript"/>
+    </w:rPr>
+  </w:style>
+  <w:style w:type="character" w:customStyle="1" w:styleId="FootnoteCharacters">
+    <w:name w:val="Footnote Characters"/>
+    <w:qFormat/>
+    <w:rPr>
+      <w:sz w:val="20"/>
+      <w:vertAlign w:val="superscript"/>
+    </w:rPr>
+  </w:style>
+  <w:style w:type="character" w:customStyle="1" w:styleId="WW-EndnoteCharacters">
+    <w:name w:val="WW-Endnote Characters"/>
+    <w:qFormat/>
+  </w:style>
+  <w:style w:type="character" w:customStyle="1" w:styleId="Bullets">
+    <w:name w:val="Bullets"/>
+    <w:rPr>
+      <w:rFonts w:ascii="OpenSymbol" w:eastAsia="OpenSymbol" w:hAnsi="OpenSymbol" w:cs="OpenSymbol"/>
+    </w:rPr>
+  </w:style>
   <w:style w:type="paragraph" w:customStyle="1" w:styleId="Heading">
     <w:name w:val="Heading"/>
     <w:basedOn w:val="a"/>
@@ -1061,7 +1747,7 @@
       <w:spacing w:before="240" w:after="120"/>
     </w:pPr>
     <w:rPr>
-      <w:rFonts w:ascii="Liberation Sans;Arial" w:hAnsi="Liberation Sans;Arial"/>
+      <w:rFonts w:ascii="Liberation Sans;Arial" w:eastAsia="Droid Sans Fallback" w:hAnsi="Liberation Sans;Arial" w:cs="Liberation Sans;Arial"/>
       <w:sz w:val="28"/>
       <w:szCs w:val="28"/>
     </w:rPr>
@@ -1072,6 +1758,9 @@
     <w:pPr>
       <w:spacing w:after="140" w:line="288" w:lineRule="auto"/>
     </w:pPr>
+    <w:rPr>
+      <w:rFonts w:cs="Liberation Serif;Times New Roma"/>
+    </w:rPr>
   </w:style>
   <w:style w:type="paragraph" w:styleId="a3">
     <w:name w:val="List"/>
@@ -1086,6 +1775,7 @@
       <w:spacing w:before="120" w:after="120"/>
     </w:pPr>
     <w:rPr>
+      <w:rFonts w:cs="Liberation Serif;Times New Roma"/>
       <w:i/>
       <w:iCs/>
     </w:rPr>
@@ -1097,31 +1787,394 @@
     <w:pPr>
       <w:suppressLineNumbers/>
     </w:pPr>
+    <w:rPr>
+      <w:rFonts w:cs="Liberation Serif;Times New Roma"/>
+    </w:rPr>
+  </w:style>
+  <w:style w:type="paragraph" w:customStyle="1" w:styleId="ArrowheadList">
+    <w:name w:val="Arrowhead List"/>
+    <w:qFormat/>
+    <w:pPr>
+      <w:suppressAutoHyphens/>
+      <w:ind w:left="720" w:hanging="431"/>
+    </w:pPr>
+    <w:rPr>
+      <w:rFonts w:ascii="Liberation Mono;Courier New" w:eastAsia="Liberation Serif;Times New Roma" w:hAnsi="Liberation Mono;Courier New" w:cs="Courier New"/>
+      <w:color w:val="00000A"/>
+      <w:sz w:val="24"/>
+    </w:rPr>
+  </w:style>
+  <w:style w:type="paragraph" w:styleId="a5">
+    <w:name w:val="Block Text"/>
+    <w:qFormat/>
+    <w:pPr>
+      <w:widowControl w:val="0"/>
+      <w:suppressAutoHyphens/>
+      <w:spacing w:after="120"/>
+      <w:ind w:left="1440" w:right="1440"/>
+    </w:pPr>
+    <w:rPr>
+      <w:rFonts w:ascii="Liberation Serif;Times New Roma" w:hAnsi="Liberation Serif;Times New Roma"/>
+      <w:color w:val="00000A"/>
+      <w:sz w:val="24"/>
+    </w:rPr>
+  </w:style>
+  <w:style w:type="paragraph" w:customStyle="1" w:styleId="BoxList">
+    <w:name w:val="Box List"/>
+    <w:qFormat/>
+    <w:pPr>
+      <w:suppressAutoHyphens/>
+      <w:ind w:left="720" w:hanging="431"/>
+    </w:pPr>
+    <w:rPr>
+      <w:rFonts w:ascii="Liberation Mono;Courier New" w:eastAsia="Liberation Serif;Times New Roma" w:hAnsi="Liberation Mono;Courier New" w:cs="Courier New"/>
+      <w:color w:val="00000A"/>
+      <w:sz w:val="24"/>
+    </w:rPr>
+  </w:style>
+  <w:style w:type="paragraph" w:customStyle="1" w:styleId="BulletList">
+    <w:name w:val="Bullet List"/>
+    <w:qFormat/>
+    <w:pPr>
+      <w:suppressAutoHyphens/>
+      <w:ind w:left="720" w:hanging="431"/>
+    </w:pPr>
+    <w:rPr>
+      <w:rFonts w:ascii="Liberation Mono;Courier New" w:eastAsia="Liberation Serif;Times New Roma" w:hAnsi="Liberation Mono;Courier New" w:cs="Courier New"/>
+      <w:color w:val="00000A"/>
+      <w:sz w:val="24"/>
+    </w:rPr>
+  </w:style>
+  <w:style w:type="paragraph" w:customStyle="1" w:styleId="ChapterHeading">
+    <w:name w:val="Chapter Heading"/>
+    <w:qFormat/>
+    <w:pPr>
+      <w:widowControl w:val="0"/>
+      <w:tabs>
+        <w:tab w:val="left" w:pos="1584"/>
+      </w:tabs>
+      <w:suppressAutoHyphens/>
+    </w:pPr>
+    <w:rPr>
+      <w:rFonts w:ascii="Liberation Serif;Times New Roma" w:hAnsi="Liberation Serif;Times New Roma"/>
+      <w:color w:val="00000A"/>
+      <w:sz w:val="24"/>
+    </w:rPr>
+  </w:style>
+  <w:style w:type="paragraph" w:customStyle="1" w:styleId="Contents1">
+    <w:name w:val="Contents 1"/>
+    <w:basedOn w:val="a"/>
+    <w:pPr>
+      <w:ind w:left="720" w:hanging="431"/>
+    </w:pPr>
+  </w:style>
+  <w:style w:type="paragraph" w:customStyle="1" w:styleId="Contents2">
+    <w:name w:val="Contents 2"/>
+    <w:basedOn w:val="a"/>
+    <w:pPr>
+      <w:ind w:left="1440" w:hanging="431"/>
+    </w:pPr>
+  </w:style>
+  <w:style w:type="paragraph" w:customStyle="1" w:styleId="Contents3">
+    <w:name w:val="Contents 3"/>
+    <w:basedOn w:val="a"/>
+    <w:pPr>
+      <w:ind w:left="2160" w:hanging="431"/>
+    </w:pPr>
+  </w:style>
+  <w:style w:type="paragraph" w:customStyle="1" w:styleId="Contents4">
+    <w:name w:val="Contents 4"/>
+    <w:basedOn w:val="a"/>
+    <w:pPr>
+      <w:ind w:left="2880" w:hanging="431"/>
+    </w:pPr>
+  </w:style>
+  <w:style w:type="paragraph" w:customStyle="1" w:styleId="ContentsHeader">
+    <w:name w:val="Contents Header"/>
+    <w:qFormat/>
+    <w:pPr>
+      <w:widowControl w:val="0"/>
+      <w:suppressAutoHyphens/>
+      <w:spacing w:before="240" w:after="120"/>
+      <w:jc w:val="center"/>
+    </w:pPr>
+    <w:rPr>
+      <w:rFonts w:ascii="Liberation Sans;Arial" w:hAnsi="Liberation Sans;Arial"/>
+      <w:b/>
+      <w:color w:val="00000A"/>
+      <w:sz w:val="32"/>
+    </w:rPr>
+  </w:style>
+  <w:style w:type="paragraph" w:customStyle="1" w:styleId="DashedList">
+    <w:name w:val="Dashed List"/>
+    <w:qFormat/>
+    <w:pPr>
+      <w:suppressAutoHyphens/>
+      <w:ind w:left="720" w:hanging="431"/>
+    </w:pPr>
+    <w:rPr>
+      <w:rFonts w:ascii="Liberation Mono;Courier New" w:eastAsia="Liberation Serif;Times New Roma" w:hAnsi="Liberation Mono;Courier New" w:cs="Courier New"/>
+      <w:color w:val="00000A"/>
+      <w:sz w:val="24"/>
+    </w:rPr>
+  </w:style>
+  <w:style w:type="paragraph" w:customStyle="1" w:styleId="DiamondList">
+    <w:name w:val="Diamond List"/>
+    <w:qFormat/>
+    <w:pPr>
+      <w:suppressAutoHyphens/>
+      <w:ind w:left="720" w:hanging="431"/>
+    </w:pPr>
+    <w:rPr>
+      <w:rFonts w:ascii="Liberation Mono;Courier New" w:eastAsia="Liberation Serif;Times New Roma" w:hAnsi="Liberation Mono;Courier New" w:cs="Courier New"/>
+      <w:color w:val="00000A"/>
+      <w:sz w:val="24"/>
+    </w:rPr>
+  </w:style>
+  <w:style w:type="paragraph" w:customStyle="1" w:styleId="Endnote">
+    <w:name w:val="Endnote"/>
+    <w:basedOn w:val="a"/>
+    <w:pPr>
+      <w:ind w:left="288" w:hanging="288"/>
+    </w:pPr>
+  </w:style>
+  <w:style w:type="paragraph" w:customStyle="1" w:styleId="EndnoteSymbol">
+    <w:name w:val="Endnote Symbol"/>
+    <w:basedOn w:val="a"/>
+    <w:qFormat/>
+  </w:style>
+  <w:style w:type="paragraph" w:customStyle="1" w:styleId="Footnote">
+    <w:name w:val="Footnote"/>
+    <w:basedOn w:val="a"/>
+    <w:rPr>
+      <w:sz w:val="20"/>
+    </w:rPr>
+  </w:style>
+  <w:style w:type="paragraph" w:customStyle="1" w:styleId="HandList">
+    <w:name w:val="Hand List"/>
+    <w:qFormat/>
+    <w:pPr>
+      <w:suppressAutoHyphens/>
+      <w:ind w:left="720" w:hanging="431"/>
+    </w:pPr>
+    <w:rPr>
+      <w:rFonts w:ascii="Liberation Mono;Courier New" w:eastAsia="Liberation Serif;Times New Roma" w:hAnsi="Liberation Mono;Courier New" w:cs="Courier New"/>
+      <w:color w:val="00000A"/>
+      <w:sz w:val="24"/>
+    </w:rPr>
+  </w:style>
+  <w:style w:type="paragraph" w:customStyle="1" w:styleId="HeartList">
+    <w:name w:val="Heart List"/>
+    <w:qFormat/>
+    <w:pPr>
+      <w:suppressAutoHyphens/>
+      <w:ind w:left="720" w:hanging="431"/>
+    </w:pPr>
+    <w:rPr>
+      <w:rFonts w:ascii="Liberation Mono;Courier New" w:eastAsia="Liberation Serif;Times New Roma" w:hAnsi="Liberation Mono;Courier New" w:cs="Courier New"/>
+      <w:color w:val="00000A"/>
+      <w:sz w:val="24"/>
+    </w:rPr>
+  </w:style>
+  <w:style w:type="paragraph" w:customStyle="1" w:styleId="ImpliesList">
+    <w:name w:val="Implies List"/>
+    <w:qFormat/>
+    <w:pPr>
+      <w:suppressAutoHyphens/>
+      <w:ind w:left="720" w:hanging="431"/>
+    </w:pPr>
+    <w:rPr>
+      <w:rFonts w:ascii="Liberation Mono;Courier New" w:eastAsia="Liberation Serif;Times New Roma" w:hAnsi="Liberation Mono;Courier New" w:cs="Courier New"/>
+      <w:color w:val="00000A"/>
+      <w:sz w:val="24"/>
+    </w:rPr>
+  </w:style>
+  <w:style w:type="paragraph" w:customStyle="1" w:styleId="LowerCaseList">
+    <w:name w:val="Lower Case List"/>
+    <w:qFormat/>
+    <w:pPr>
+      <w:widowControl w:val="0"/>
+      <w:suppressAutoHyphens/>
+      <w:ind w:left="720" w:hanging="431"/>
+    </w:pPr>
+    <w:rPr>
+      <w:rFonts w:ascii="Liberation Serif;Times New Roma" w:hAnsi="Liberation Serif;Times New Roma"/>
+      <w:color w:val="00000A"/>
+      <w:sz w:val="24"/>
+    </w:rPr>
+  </w:style>
+  <w:style w:type="paragraph" w:customStyle="1" w:styleId="LowerRomanList">
+    <w:name w:val="Lower Roman List"/>
+    <w:basedOn w:val="a"/>
+    <w:qFormat/>
+    <w:pPr>
+      <w:ind w:left="720" w:hanging="431"/>
+    </w:pPr>
+  </w:style>
+  <w:style w:type="paragraph" w:customStyle="1" w:styleId="NumberedHeading1">
+    <w:name w:val="Numbered Heading 1"/>
+    <w:basedOn w:val="1"/>
+    <w:qFormat/>
+    <w:pPr>
+      <w:tabs>
+        <w:tab w:val="left" w:pos="431"/>
+      </w:tabs>
+    </w:pPr>
+  </w:style>
+  <w:style w:type="paragraph" w:customStyle="1" w:styleId="NumberedHeading2">
+    <w:name w:val="Numbered Heading 2"/>
+    <w:basedOn w:val="2"/>
+    <w:qFormat/>
+    <w:pPr>
+      <w:tabs>
+        <w:tab w:val="left" w:pos="431"/>
+      </w:tabs>
+    </w:pPr>
+  </w:style>
+  <w:style w:type="paragraph" w:customStyle="1" w:styleId="NumberedHeading3">
+    <w:name w:val="Numbered Heading 3"/>
+    <w:basedOn w:val="3"/>
+    <w:qFormat/>
+    <w:pPr>
+      <w:tabs>
+        <w:tab w:val="left" w:pos="431"/>
+      </w:tabs>
+    </w:pPr>
+  </w:style>
+  <w:style w:type="paragraph" w:customStyle="1" w:styleId="NumberedList">
+    <w:name w:val="Numbered List"/>
+    <w:qFormat/>
+    <w:pPr>
+      <w:suppressAutoHyphens/>
+      <w:ind w:left="720" w:hanging="431"/>
+    </w:pPr>
+    <w:rPr>
+      <w:rFonts w:ascii="Liberation Mono;Courier New" w:eastAsia="Liberation Serif;Times New Roma" w:hAnsi="Liberation Mono;Courier New" w:cs="Courier New"/>
+      <w:color w:val="00000A"/>
+      <w:sz w:val="24"/>
+    </w:rPr>
+  </w:style>
+  <w:style w:type="paragraph" w:styleId="a6">
+    <w:name w:val="Plain Text"/>
+    <w:basedOn w:val="a"/>
+    <w:qFormat/>
+    <w:rPr>
+      <w:rFonts w:ascii="Courier New" w:hAnsi="Courier New"/>
+    </w:rPr>
   </w:style>
   <w:style w:type="paragraph" w:customStyle="1" w:styleId="PreformattedText">
     <w:name w:val="Preformatted Text"/>
     <w:basedOn w:val="a"/>
     <w:qFormat/>
     <w:rPr>
-      <w:rFonts w:ascii="Liberation Mono;Courier New" w:eastAsia="Nimbus Mono L;Courier New" w:hAnsi="Liberation Mono;Courier New" w:cs="Liberation Mono;Courier New"/>
+      <w:rFonts w:ascii="Liberation Mono;Courier New" w:hAnsi="Liberation Mono;Courier New" w:cs="Liberation Mono;Courier New"/>
       <w:sz w:val="20"/>
-      <w:szCs w:val="20"/>
-    </w:rPr>
+    </w:rPr>
+  </w:style>
+  <w:style w:type="paragraph" w:customStyle="1" w:styleId="SectionHeading">
+    <w:name w:val="Section Heading"/>
+    <w:qFormat/>
+    <w:pPr>
+      <w:widowControl w:val="0"/>
+      <w:tabs>
+        <w:tab w:val="left" w:pos="1584"/>
+      </w:tabs>
+      <w:suppressAutoHyphens/>
+    </w:pPr>
+    <w:rPr>
+      <w:rFonts w:ascii="Liberation Serif;Times New Roma" w:hAnsi="Liberation Serif;Times New Roma"/>
+      <w:color w:val="00000A"/>
+      <w:sz w:val="24"/>
+    </w:rPr>
+  </w:style>
+  <w:style w:type="paragraph" w:customStyle="1" w:styleId="SquareList">
+    <w:name w:val="Square List"/>
+    <w:qFormat/>
+    <w:pPr>
+      <w:suppressAutoHyphens/>
+      <w:ind w:left="720" w:hanging="431"/>
+    </w:pPr>
+    <w:rPr>
+      <w:rFonts w:ascii="Liberation Mono;Courier New" w:eastAsia="Liberation Serif;Times New Roma" w:hAnsi="Liberation Mono;Courier New" w:cs="Courier New"/>
+      <w:color w:val="00000A"/>
+      <w:sz w:val="24"/>
+    </w:rPr>
+  </w:style>
+  <w:style w:type="paragraph" w:customStyle="1" w:styleId="StarList">
+    <w:name w:val="Star List"/>
+    <w:qFormat/>
+    <w:pPr>
+      <w:suppressAutoHyphens/>
+      <w:ind w:left="720" w:hanging="431"/>
+    </w:pPr>
+    <w:rPr>
+      <w:rFonts w:ascii="Liberation Mono;Courier New" w:eastAsia="Liberation Serif;Times New Roma" w:hAnsi="Liberation Mono;Courier New" w:cs="Courier New"/>
+      <w:color w:val="00000A"/>
+      <w:sz w:val="24"/>
+    </w:rPr>
+  </w:style>
+  <w:style w:type="paragraph" w:customStyle="1" w:styleId="TickList">
+    <w:name w:val="Tick List"/>
+    <w:qFormat/>
+    <w:pPr>
+      <w:suppressAutoHyphens/>
+      <w:ind w:left="720" w:hanging="431"/>
+    </w:pPr>
+    <w:rPr>
+      <w:rFonts w:ascii="Liberation Mono;Courier New" w:eastAsia="Liberation Serif;Times New Roma" w:hAnsi="Liberation Mono;Courier New" w:cs="Courier New"/>
+      <w:color w:val="00000A"/>
+      <w:sz w:val="24"/>
+    </w:rPr>
+  </w:style>
+  <w:style w:type="paragraph" w:customStyle="1" w:styleId="TriangleList">
+    <w:name w:val="Triangle List"/>
+    <w:qFormat/>
+    <w:pPr>
+      <w:suppressAutoHyphens/>
+      <w:ind w:left="720" w:hanging="431"/>
+    </w:pPr>
+    <w:rPr>
+      <w:rFonts w:ascii="Liberation Mono;Courier New" w:eastAsia="Liberation Serif;Times New Roma" w:hAnsi="Liberation Mono;Courier New" w:cs="Courier New"/>
+      <w:color w:val="00000A"/>
+      <w:sz w:val="24"/>
+    </w:rPr>
+  </w:style>
+  <w:style w:type="paragraph" w:customStyle="1" w:styleId="UpperCaseList">
+    <w:name w:val="Upper Case List"/>
+    <w:qFormat/>
+    <w:pPr>
+      <w:widowControl w:val="0"/>
+      <w:suppressAutoHyphens/>
+      <w:ind w:left="720" w:hanging="431"/>
+    </w:pPr>
+    <w:rPr>
+      <w:rFonts w:ascii="Liberation Serif;Times New Roma" w:hAnsi="Liberation Serif;Times New Roma"/>
+      <w:color w:val="00000A"/>
+      <w:sz w:val="24"/>
+    </w:rPr>
+  </w:style>
+  <w:style w:type="paragraph" w:customStyle="1" w:styleId="UpperRomanList">
+    <w:name w:val="Upper Roman List"/>
+    <w:basedOn w:val="NumberedList"/>
+    <w:qFormat/>
   </w:style>
   <w:style w:type="paragraph" w:customStyle="1" w:styleId="Quotations">
     <w:name w:val="Quotations"/>
     <w:basedOn w:val="a"/>
     <w:qFormat/>
   </w:style>
-  <w:style w:type="paragraph" w:styleId="a5">
+  <w:style w:type="paragraph" w:styleId="a7">
     <w:name w:val="Title"/>
     <w:basedOn w:val="Heading"/>
     <w:qFormat/>
   </w:style>
-  <w:style w:type="paragraph" w:styleId="a6">
+  <w:style w:type="paragraph" w:styleId="a8">
     <w:name w:val="Subtitle"/>
     <w:basedOn w:val="Heading"/>
     <w:qFormat/>
+  </w:style>
+  <w:style w:type="numbering" w:customStyle="1" w:styleId="WW8Num1">
+    <w:name w:val="WW8Num1"/>
   </w:style>
 </w:styles>
 </file>
